--- a/assets/abstracts/Flyer_seminar30.docx
+++ b/assets/abstracts/Flyer_seminar30.docx
@@ -1353,7 +1353,24 @@
         </w:rPr>
         <w:t xml:space="preserve"> </w:t>
       </w:r>
+      <w:bookmarkStart w:id="0" w:name="_GoBack"/>
+      <w:bookmarkEnd w:id="0"/>
       <m:oMath>
+        <m:r>
+          <w:rPr>
+            <w:rFonts w:ascii="Cambria Math" w:hAnsi="Cambria Math"/>
+            <w:sz w:val="24"/>
+          </w:rPr>
+          <m:t/>
+        </m:r>
+        <w:proofErr w:type="gramEnd"/>
+        <m:r>
+          <w:rPr>
+            <w:rFonts w:ascii="Cambria Math" w:hAnsi="Cambria Math"/>
+            <w:sz w:val="24"/>
+          </w:rPr>
+          <m:t/>
+        </m:r>
         <m:d>
           <m:dPr>
             <m:ctrlPr>
@@ -1365,7 +1382,6 @@
             </m:ctrlPr>
           </m:dPr>
           <m:e>
-            <w:proofErr w:type="gramEnd"/>
             <m:sSub>
               <m:sSubPr>
                 <m:ctrlPr>
@@ -2371,8 +2387,6 @@
         </w:rPr>
         <w:t xml:space="preserve"> </w:t>
       </w:r>
-      <w:bookmarkStart w:id="0" w:name="_GoBack"/>
-      <w:bookmarkEnd w:id="0"/>
       <w:proofErr w:type="spellStart"/>
       <w:r>
         <w:rPr>
@@ -4198,7 +4212,7 @@
           <w:rPr>
             <w:noProof/>
           </w:rPr>
-          <w:t>4</w:t>
+          <w:t>3</w:t>
         </w:r>
         <w:r>
           <w:rPr>
